--- a/Deliverable8/tech paper v1.8.docx
+++ b/Deliverable8/tech paper v1.8.docx
@@ -1432,35 +1432,7 @@
           <w:sz w:val="20"/>
           <w:szCs w:val="20"/>
         </w:rPr>
-        <w:t xml:space="preserve">oreover, </w:t>
-      </w:r>
-      <w:r>
-        <w:rPr>
-          <w:sz w:val="20"/>
-          <w:szCs w:val="20"/>
-        </w:rPr>
-        <w:t xml:space="preserve">after </w:t>
-      </w:r>
-      <w:r>
-        <w:rPr>
-          <w:sz w:val="20"/>
-          <w:szCs w:val="20"/>
-        </w:rPr>
-        <w:t xml:space="preserve">the </w:t>
-      </w:r>
-      <w:r>
-        <w:rPr>
-          <w:sz w:val="20"/>
-          <w:szCs w:val="20"/>
-        </w:rPr>
-        <w:t>user log</w:t>
-      </w:r>
-      <w:r>
-        <w:rPr>
-          <w:sz w:val="20"/>
-          <w:szCs w:val="20"/>
-        </w:rPr>
-        <w:t>s in</w:t>
+        <w:t>oreover,</w:t>
       </w:r>
       <w:r>
         <w:rPr>
@@ -1474,80 +1446,102 @@
           <w:sz w:val="20"/>
           <w:szCs w:val="20"/>
         </w:rPr>
-        <w:t>on</w:t>
-      </w:r>
-      <w:r>
-        <w:rPr>
-          <w:sz w:val="20"/>
-          <w:szCs w:val="20"/>
-        </w:rPr>
-        <w:t xml:space="preserve">to their account, they can </w:t>
-      </w:r>
-      <w:r>
-        <w:rPr>
-          <w:rFonts w:hint="eastAsia"/>
-          <w:sz w:val="20"/>
-          <w:szCs w:val="20"/>
-          <w:lang w:eastAsia="zh-CN"/>
-        </w:rPr>
-        <w:t>get</w:t>
-      </w:r>
-      <w:r>
-        <w:rPr>
-          <w:sz w:val="20"/>
-          <w:szCs w:val="20"/>
-        </w:rPr>
-        <w:t xml:space="preserve"> some hardware products when they enter some keywords </w:t>
-      </w:r>
-      <w:r>
-        <w:rPr>
-          <w:sz w:val="20"/>
-          <w:szCs w:val="20"/>
-          <w:lang w:eastAsia="zh-CN"/>
-        </w:rPr>
-        <w:t>in the search bar</w:t>
-      </w:r>
-      <w:r>
-        <w:rPr>
-          <w:sz w:val="20"/>
-          <w:szCs w:val="20"/>
-          <w:lang w:eastAsia="zh-CN"/>
-        </w:rPr>
-        <w:t xml:space="preserve">. Before they use the search bar, we have </w:t>
-      </w:r>
-      <w:r>
-        <w:rPr>
-          <w:sz w:val="20"/>
-          <w:szCs w:val="20"/>
-          <w:lang w:eastAsia="zh-CN"/>
-        </w:rPr>
-        <w:t xml:space="preserve">filter system which classified our product in many </w:t>
-      </w:r>
-      <w:proofErr w:type="gramStart"/>
-      <w:r>
-        <w:rPr>
-          <w:sz w:val="20"/>
-          <w:szCs w:val="20"/>
-          <w:lang w:eastAsia="zh-CN"/>
-        </w:rPr>
-        <w:t>category</w:t>
-      </w:r>
-      <w:proofErr w:type="gramEnd"/>
-      <w:r>
-        <w:rPr>
-          <w:sz w:val="20"/>
-          <w:szCs w:val="20"/>
-          <w:lang w:eastAsia="zh-CN"/>
-        </w:rPr>
-        <w:t xml:space="preserve"> include: student, film, gamer, office etc.…</w:t>
-      </w:r>
-      <w:r>
-        <w:rPr>
-          <w:sz w:val="20"/>
-          <w:szCs w:val="20"/>
-          <w:lang w:eastAsia="zh-CN"/>
-        </w:rPr>
-        <w:t xml:space="preserve"> if the user is a student </w:t>
+        <w:t>a</w:t>
+      </w:r>
+      <w:r>
+        <w:rPr>
+          <w:sz w:val="20"/>
+          <w:szCs w:val="20"/>
+        </w:rPr>
+        <w:t xml:space="preserve">s the website manager, </w:t>
+      </w:r>
+      <w:r>
+        <w:rPr>
+          <w:sz w:val="20"/>
+          <w:szCs w:val="20"/>
+        </w:rPr>
+        <w:t xml:space="preserve">an </w:t>
+      </w:r>
+      <w:r>
+        <w:rPr>
+          <w:sz w:val="20"/>
+          <w:szCs w:val="20"/>
+        </w:rPr>
+        <w:t xml:space="preserve">admin can upload </w:t>
+      </w:r>
+      <w:r>
+        <w:rPr>
+          <w:sz w:val="20"/>
+          <w:szCs w:val="20"/>
+        </w:rPr>
+        <w:t xml:space="preserve">a </w:t>
+      </w:r>
+      <w:r>
+        <w:rPr>
+          <w:sz w:val="20"/>
+          <w:szCs w:val="20"/>
+        </w:rPr>
+        <w:t>product in</w:t>
+      </w:r>
+      <w:r>
+        <w:rPr>
+          <w:sz w:val="20"/>
+          <w:szCs w:val="20"/>
+        </w:rPr>
+        <w:t xml:space="preserve"> a</w:t>
+      </w:r>
+      <w:r>
+        <w:rPr>
+          <w:sz w:val="20"/>
+          <w:szCs w:val="20"/>
+        </w:rPr>
+        <w:t xml:space="preserve"> few clicks and give</w:t>
+      </w:r>
+      <w:r>
+        <w:rPr>
+          <w:sz w:val="20"/>
+          <w:szCs w:val="20"/>
+        </w:rPr>
+        <w:t xml:space="preserve"> a</w:t>
+      </w:r>
+      <w:r>
+        <w:rPr>
+          <w:sz w:val="20"/>
+          <w:szCs w:val="20"/>
+        </w:rPr>
+        <w:t xml:space="preserve"> product the right description</w:t>
+      </w:r>
+      <w:r>
+        <w:rPr>
+          <w:sz w:val="20"/>
+          <w:szCs w:val="20"/>
+          <w:lang w:eastAsia="zh-CN"/>
+        </w:rPr>
+        <w:t>.</w:t>
+      </w:r>
+      <w:r>
+        <w:rPr>
+          <w:sz w:val="20"/>
+          <w:szCs w:val="20"/>
+          <w:lang w:eastAsia="zh-CN"/>
+        </w:rPr>
+        <w:t xml:space="preserve"> </w:t>
+      </w:r>
+      <w:r>
+        <w:rPr>
+          <w:sz w:val="20"/>
+          <w:szCs w:val="20"/>
+          <w:lang w:eastAsia="zh-CN"/>
+        </w:rPr>
+        <w:t>I</w:t>
+      </w:r>
+      <w:r>
+        <w:rPr>
+          <w:sz w:val="20"/>
+          <w:szCs w:val="20"/>
+          <w:lang w:eastAsia="zh-CN"/>
+        </w:rPr>
+        <w:t xml:space="preserve">f the user is a student </w:t>
       </w:r>
       <w:r>
         <w:rPr>
@@ -1579,7 +1573,39 @@
           <w:szCs w:val="20"/>
           <w:lang w:eastAsia="zh-CN"/>
         </w:rPr>
-        <w:t xml:space="preserve"> computer science, we will provide them</w:t>
+        <w:t xml:space="preserve"> computer science</w:t>
+      </w:r>
+      <w:r>
+        <w:rPr>
+          <w:sz w:val="20"/>
+          <w:szCs w:val="20"/>
+          <w:lang w:eastAsia="zh-CN"/>
+        </w:rPr>
+        <w:t xml:space="preserve"> but </w:t>
+      </w:r>
+      <w:r>
+        <w:rPr>
+          <w:sz w:val="20"/>
+          <w:szCs w:val="20"/>
+          <w:lang w:eastAsia="zh-CN"/>
+        </w:rPr>
+        <w:t xml:space="preserve">does </w:t>
+      </w:r>
+      <w:r>
+        <w:rPr>
+          <w:sz w:val="20"/>
+          <w:szCs w:val="20"/>
+          <w:lang w:eastAsia="zh-CN"/>
+        </w:rPr>
+        <w:t>not having strong pc hardware knowledge,</w:t>
+      </w:r>
+      <w:r>
+        <w:rPr>
+          <w:sz w:val="20"/>
+          <w:szCs w:val="20"/>
+          <w:lang w:eastAsia="zh-CN"/>
+        </w:rPr>
+        <w:t xml:space="preserve"> we will provide them</w:t>
       </w:r>
       <w:r>
         <w:rPr>
@@ -1611,39 +1637,71 @@
           <w:szCs w:val="20"/>
           <w:lang w:eastAsia="zh-CN"/>
         </w:rPr>
-        <w:t xml:space="preserve"> for database programming, game design</w:t>
-      </w:r>
-      <w:r>
-        <w:rPr>
-          <w:sz w:val="20"/>
-          <w:szCs w:val="20"/>
-          <w:lang w:eastAsia="zh-CN"/>
-        </w:rPr>
-        <w:t>,</w:t>
-      </w:r>
-      <w:r>
-        <w:rPr>
-          <w:sz w:val="20"/>
-          <w:szCs w:val="20"/>
-          <w:lang w:eastAsia="zh-CN"/>
-        </w:rPr>
-        <w:t xml:space="preserve"> and many other computer science</w:t>
-      </w:r>
-      <w:r>
-        <w:rPr>
-          <w:sz w:val="20"/>
-          <w:szCs w:val="20"/>
-          <w:lang w:eastAsia="zh-CN"/>
-        </w:rPr>
-        <w:t xml:space="preserve"> related tasks</w:t>
-      </w:r>
-      <w:r>
-        <w:rPr>
-          <w:sz w:val="20"/>
-          <w:szCs w:val="20"/>
-          <w:lang w:eastAsia="zh-CN"/>
-        </w:rPr>
-        <w:t>.</w:t>
+        <w:t xml:space="preserve"> for programming</w:t>
+      </w:r>
+      <w:r>
+        <w:rPr>
+          <w:sz w:val="20"/>
+          <w:szCs w:val="20"/>
+          <w:lang w:eastAsia="zh-CN"/>
+        </w:rPr>
+        <w:t>. If the user is a gamer that need</w:t>
+      </w:r>
+      <w:r>
+        <w:rPr>
+          <w:sz w:val="20"/>
+          <w:szCs w:val="20"/>
+          <w:lang w:eastAsia="zh-CN"/>
+        </w:rPr>
+        <w:t>s</w:t>
+      </w:r>
+      <w:r>
+        <w:rPr>
+          <w:sz w:val="20"/>
+          <w:szCs w:val="20"/>
+          <w:lang w:eastAsia="zh-CN"/>
+        </w:rPr>
+        <w:t xml:space="preserve"> strong performance, </w:t>
+      </w:r>
+      <w:r>
+        <w:rPr>
+          <w:sz w:val="20"/>
+          <w:szCs w:val="20"/>
+          <w:lang w:eastAsia="zh-CN"/>
+        </w:rPr>
+        <w:t>our website will offer powerful build</w:t>
+      </w:r>
+      <w:r>
+        <w:rPr>
+          <w:sz w:val="20"/>
+          <w:szCs w:val="20"/>
+          <w:lang w:eastAsia="zh-CN"/>
+        </w:rPr>
+        <w:t>s</w:t>
+      </w:r>
+      <w:r>
+        <w:rPr>
+          <w:sz w:val="20"/>
+          <w:szCs w:val="20"/>
+          <w:lang w:eastAsia="zh-CN"/>
+        </w:rPr>
+        <w:t xml:space="preserve"> that match</w:t>
+      </w:r>
+      <w:r>
+        <w:rPr>
+          <w:sz w:val="20"/>
+          <w:szCs w:val="20"/>
+          <w:lang w:eastAsia="zh-CN"/>
+        </w:rPr>
+        <w:t xml:space="preserve"> the</w:t>
+      </w:r>
+      <w:r>
+        <w:rPr>
+          <w:sz w:val="20"/>
+          <w:szCs w:val="20"/>
+          <w:lang w:eastAsia="zh-CN"/>
+        </w:rPr>
+        <w:t xml:space="preserve"> buyer’s requirement.</w:t>
       </w:r>
     </w:p>
     <w:p>
@@ -1662,7 +1720,7 @@
           <w:szCs w:val="20"/>
           <w:lang w:eastAsia="zh-CN"/>
         </w:rPr>
-        <w:t>Last but not least</w:t>
+        <w:t>Finally</w:t>
       </w:r>
       <w:r>
         <w:rPr>
@@ -1678,7 +1736,7 @@
           <w:szCs w:val="20"/>
           <w:lang w:eastAsia="zh-CN"/>
         </w:rPr>
-        <w:t>forum</w:t>
+        <w:t>rating system</w:t>
       </w:r>
       <w:r>
         <w:rPr>
@@ -1710,63 +1768,15 @@
           <w:szCs w:val="20"/>
           <w:lang w:eastAsia="zh-CN"/>
         </w:rPr>
-        <w:t xml:space="preserve"> and their specific specs to fulfill their requirements</w:t>
-      </w:r>
-      <w:r>
-        <w:rPr>
-          <w:sz w:val="20"/>
-          <w:szCs w:val="20"/>
-          <w:lang w:eastAsia="zh-CN"/>
-        </w:rPr>
-        <w:t xml:space="preserve">. They can comment </w:t>
-      </w:r>
-      <w:r>
-        <w:rPr>
-          <w:sz w:val="20"/>
-          <w:szCs w:val="20"/>
-          <w:lang w:eastAsia="zh-CN"/>
-        </w:rPr>
-        <w:t>on</w:t>
-      </w:r>
-      <w:r>
-        <w:rPr>
-          <w:sz w:val="20"/>
-          <w:szCs w:val="20"/>
-          <w:lang w:eastAsia="zh-CN"/>
-        </w:rPr>
-        <w:t xml:space="preserve"> other</w:t>
-      </w:r>
-      <w:r>
-        <w:rPr>
-          <w:sz w:val="20"/>
-          <w:szCs w:val="20"/>
-          <w:lang w:eastAsia="zh-CN"/>
-        </w:rPr>
-        <w:t xml:space="preserve"> users’</w:t>
-      </w:r>
-      <w:r>
-        <w:rPr>
-          <w:sz w:val="20"/>
-          <w:szCs w:val="20"/>
-          <w:lang w:eastAsia="zh-CN"/>
-        </w:rPr>
-        <w:t xml:space="preserve"> purchase plan</w:t>
-      </w:r>
-      <w:r>
-        <w:rPr>
-          <w:sz w:val="20"/>
-          <w:szCs w:val="20"/>
-          <w:lang w:eastAsia="zh-CN"/>
-        </w:rPr>
-        <w:t>s</w:t>
-      </w:r>
-      <w:r>
-        <w:rPr>
-          <w:sz w:val="20"/>
-          <w:szCs w:val="20"/>
-          <w:lang w:eastAsia="zh-CN"/>
-        </w:rPr>
-        <w:t xml:space="preserve"> as well. Our website will also </w:t>
+        <w:t xml:space="preserve"> so the other user will see the popularity of the system. </w:t>
+      </w:r>
+      <w:r>
+        <w:rPr>
+          <w:sz w:val="20"/>
+          <w:szCs w:val="20"/>
+          <w:lang w:eastAsia="zh-CN"/>
+        </w:rPr>
+        <w:t xml:space="preserve">Our website will also </w:t>
       </w:r>
       <w:r>
         <w:rPr>
@@ -2733,7 +2743,42 @@
           <w:sz w:val="20"/>
           <w:szCs w:val="20"/>
         </w:rPr>
-        <w:t xml:space="preserve"> </w:t>
+        <w:t xml:space="preserve"> He found </w:t>
+      </w:r>
+      <w:r>
+        <w:rPr>
+          <w:sz w:val="20"/>
+          <w:szCs w:val="20"/>
+        </w:rPr>
+        <w:t xml:space="preserve">that </w:t>
+      </w:r>
+      <w:r>
+        <w:rPr>
+          <w:sz w:val="20"/>
+          <w:szCs w:val="20"/>
+        </w:rPr>
+        <w:t xml:space="preserve">many online pc seller </w:t>
+      </w:r>
+      <w:r>
+        <w:rPr>
+          <w:sz w:val="20"/>
+          <w:szCs w:val="20"/>
+        </w:rPr>
+        <w:t>websites</w:t>
+      </w:r>
+      <w:r>
+        <w:rPr>
+          <w:sz w:val="20"/>
+          <w:szCs w:val="20"/>
+        </w:rPr>
+        <w:t xml:space="preserve"> are not very responsive which made the purchasing process </w:t>
+      </w:r>
+      <w:r>
+        <w:rPr>
+          <w:sz w:val="20"/>
+          <w:szCs w:val="20"/>
+        </w:rPr>
+        <w:t>difficult.</w:t>
       </w:r>
     </w:p>
     <w:p>
@@ -2775,64 +2820,31 @@
           <w:szCs w:val="20"/>
           <w:lang w:eastAsia="zh-CN"/>
         </w:rPr>
-        <w:t>uration</w:t>
-      </w:r>
-      <w:r>
-        <w:rPr>
-          <w:sz w:val="20"/>
-          <w:szCs w:val="20"/>
-          <w:lang w:eastAsia="zh-CN"/>
-        </w:rPr>
-        <w:t xml:space="preserve"> with</w:t>
-      </w:r>
-      <w:r>
-        <w:rPr>
-          <w:sz w:val="20"/>
-          <w:szCs w:val="20"/>
-          <w:lang w:eastAsia="zh-CN"/>
-        </w:rPr>
-        <w:t xml:space="preserve"> a</w:t>
-      </w:r>
-      <w:r>
-        <w:rPr>
-          <w:sz w:val="20"/>
-          <w:szCs w:val="20"/>
-          <w:lang w:eastAsia="zh-CN"/>
-        </w:rPr>
-        <w:t xml:space="preserve"> limited budget is a general challenge faced </w:t>
-      </w:r>
-      <w:r>
-        <w:rPr>
-          <w:sz w:val="20"/>
-          <w:szCs w:val="20"/>
-          <w:lang w:eastAsia="zh-CN"/>
-        </w:rPr>
-        <w:t>by</w:t>
-      </w:r>
-      <w:r>
-        <w:rPr>
-          <w:sz w:val="20"/>
-          <w:szCs w:val="20"/>
-          <w:lang w:eastAsia="zh-CN"/>
-        </w:rPr>
-        <w:t xml:space="preserve"> </w:t>
-      </w:r>
-      <w:r>
-        <w:rPr>
-          <w:rFonts w:hint="eastAsia"/>
-          <w:sz w:val="20"/>
-          <w:szCs w:val="20"/>
-          <w:lang w:eastAsia="zh-CN"/>
-        </w:rPr>
-        <w:t>e</w:t>
-      </w:r>
-      <w:r>
-        <w:rPr>
-          <w:sz w:val="20"/>
-          <w:szCs w:val="20"/>
-          <w:lang w:eastAsia="zh-CN"/>
-        </w:rPr>
-        <w:t xml:space="preserve">veryone. This is also our solution’s market fit. </w:t>
+        <w:t>u</w:t>
+      </w:r>
+      <w:r>
+        <w:rPr>
+          <w:sz w:val="20"/>
+          <w:szCs w:val="20"/>
+          <w:lang w:eastAsia="zh-CN"/>
+        </w:rPr>
+        <w:t xml:space="preserve">ration with the best possible cooling option is difficult, while the website being quick and easy to use </w:t>
+      </w:r>
+      <w:r>
+        <w:rPr>
+          <w:sz w:val="20"/>
+          <w:szCs w:val="20"/>
+          <w:lang w:eastAsia="zh-CN"/>
+        </w:rPr>
+        <w:t>is another obstacle we need to overcome</w:t>
+      </w:r>
+      <w:r>
+        <w:rPr>
+          <w:sz w:val="20"/>
+          <w:szCs w:val="20"/>
+          <w:lang w:eastAsia="zh-CN"/>
+        </w:rPr>
+        <w:t xml:space="preserve">. This is also our solution’s market fit. </w:t>
       </w:r>
       <w:r>
         <w:rPr>
@@ -3170,6 +3182,7 @@
           <w:rStyle w:val="fontstyle31"/>
           <w:rFonts w:ascii="Times New Roman" w:hAnsi="Times New Roman"/>
         </w:rPr>
+        <w:lastRenderedPageBreak/>
         <w:t xml:space="preserve">● </w:t>
       </w:r>
       <w:r>
@@ -3263,7 +3276,6 @@
           <w:rStyle w:val="fontstyle31"/>
           <w:rFonts w:ascii="Times New Roman" w:hAnsi="Times New Roman"/>
         </w:rPr>
-        <w:lastRenderedPageBreak/>
         <w:t xml:space="preserve">● </w:t>
       </w:r>
       <w:r>
@@ -3851,7 +3863,25 @@
     <w:p>
       <w:pPr>
         <w:spacing w:before="120"/>
-        <w:ind w:leftChars="220" w:left="728" w:hangingChars="100" w:hanging="200"/>
+        <w:jc w:val="both"/>
+        <w:rPr>
+          <w:rStyle w:val="fontstyle01"/>
+          <w:rFonts w:ascii="Times New Roman" w:hAnsi="Times New Roman"/>
+        </w:rPr>
+      </w:pPr>
+      <w:r>
+        <w:rPr>
+          <w:rStyle w:val="fontstyle31"/>
+          <w:rFonts w:ascii="Times New Roman" w:hAnsi="Times New Roman"/>
+        </w:rPr>
+        <w:t xml:space="preserve">  </w:t>
+      </w:r>
+    </w:p>
+    <w:p>
+      <w:pPr>
+        <w:pStyle w:val="ListParagraph"/>
+        <w:spacing w:before="120"/>
+        <w:ind w:left="1020"/>
         <w:jc w:val="both"/>
         <w:rPr>
           <w:rStyle w:val="fontstyle31"/>
@@ -4206,10 +4236,10 @@
             <v:path o:extrusionok="f" gradientshapeok="t" o:connecttype="rect"/>
             <o:lock v:ext="edit" aspectratio="t"/>
           </v:shapetype>
-          <v:shape id="_x0000_i1025" type="#_x0000_t75" alt="" style="width:252.95pt;height:240.4pt;mso-width-percent:0;mso-height-percent:0;mso-width-percent:0;mso-height-percent:0" o:ole="">
+          <v:shape id="_x0000_i1025" type="#_x0000_t75" alt="" style="width:252.75pt;height:240.75pt;mso-width-percent:0;mso-height-percent:0;mso-width-percent:0;mso-height-percent:0" o:ole="">
             <v:imagedata r:id="rId14" o:title=""/>
           </v:shape>
-          <o:OLEObject Type="Embed" ProgID="Visio.Drawing.15" ShapeID="_x0000_i1025" DrawAspect="Content" ObjectID="_1681044826" r:id="rId15"/>
+          <o:OLEObject Type="Embed" ProgID="Visio.Drawing.15" ShapeID="_x0000_i1025" DrawAspect="Content" ObjectID="_1681211534" r:id="rId15"/>
         </w:object>
       </w:r>
     </w:p>
@@ -4239,10 +4269,10 @@
           <w:noProof/>
         </w:rPr>
         <w:object w:dxaOrig="9771" w:dyaOrig="14051" w14:anchorId="13F707BC">
-          <v:shape id="_x0000_i1026" type="#_x0000_t75" alt="" style="width:238.55pt;height:329.3pt;mso-width-percent:0;mso-height-percent:0;mso-width-percent:0;mso-height-percent:0" o:ole="">
+          <v:shape id="_x0000_i1026" type="#_x0000_t75" alt="" style="width:238.5pt;height:329.25pt;mso-width-percent:0;mso-height-percent:0;mso-width-percent:0;mso-height-percent:0" o:ole="">
             <v:imagedata r:id="rId16" o:title=""/>
           </v:shape>
-          <o:OLEObject Type="Embed" ProgID="Visio.Drawing.15" ShapeID="_x0000_i1026" DrawAspect="Content" ObjectID="_1681044827" r:id="rId17"/>
+          <o:OLEObject Type="Embed" ProgID="Visio.Drawing.15" ShapeID="_x0000_i1026" DrawAspect="Content" ObjectID="_1681211535" r:id="rId17"/>
         </w:object>
       </w:r>
     </w:p>
@@ -4286,18 +4316,10 @@
       </w:pPr>
       <w:r>
         <w:rPr>
-          <w:rFonts w:hint="cs"/>
-          <w:sz w:val="20"/>
-          <w:szCs w:val="20"/>
-        </w:rPr>
-        <w:t>T</w:t>
-      </w:r>
-      <w:r>
-        <w:rPr>
-          <w:sz w:val="20"/>
-          <w:szCs w:val="20"/>
-        </w:rPr>
-        <w:t xml:space="preserve">able Name: </w:t>
+          <w:sz w:val="20"/>
+          <w:szCs w:val="20"/>
+        </w:rPr>
+        <w:t xml:space="preserve"> </w:t>
       </w:r>
       <w:bookmarkStart w:id="4" w:name="OLE_LINK26"/>
       <w:bookmarkStart w:id="5" w:name="OLE_LINK27"/>
@@ -4899,27 +4921,11 @@
     <w:p>
       <w:pPr>
         <w:spacing w:before="180" w:after="60"/>
-        <w:ind w:left="-216" w:firstLine="216"/>
-        <w:rPr>
-          <w:sz w:val="20"/>
-          <w:szCs w:val="20"/>
-        </w:rPr>
-      </w:pPr>
-      <w:r>
-        <w:rPr>
-          <w:rFonts w:hint="cs"/>
-          <w:sz w:val="20"/>
-          <w:szCs w:val="20"/>
-        </w:rPr>
-        <w:t>T</w:t>
-      </w:r>
-      <w:r>
-        <w:rPr>
-          <w:sz w:val="20"/>
-          <w:szCs w:val="20"/>
-        </w:rPr>
-        <w:t xml:space="preserve">able Name: </w:t>
-      </w:r>
+        <w:rPr>
+          <w:sz w:val="20"/>
+          <w:szCs w:val="20"/>
+        </w:rPr>
+      </w:pPr>
       <w:proofErr w:type="spellStart"/>
       <w:r>
         <w:rPr>
@@ -5703,56 +5709,11 @@
     <w:p>
       <w:pPr>
         <w:spacing w:before="180" w:after="60"/>
-        <w:ind w:left="-216" w:firstLine="216"/>
-        <w:rPr>
-          <w:sz w:val="20"/>
-          <w:szCs w:val="20"/>
-        </w:rPr>
-      </w:pPr>
-      <w:r>
-        <w:rPr>
-          <w:rFonts w:hint="cs"/>
-          <w:sz w:val="20"/>
-          <w:szCs w:val="20"/>
-        </w:rPr>
-        <w:t>T</w:t>
-      </w:r>
-      <w:r>
-        <w:rPr>
-          <w:sz w:val="20"/>
-          <w:szCs w:val="20"/>
-        </w:rPr>
-        <w:t xml:space="preserve">able Name: </w:t>
-      </w:r>
-      <w:proofErr w:type="spellStart"/>
-      <w:r>
-        <w:rPr>
-          <w:b/>
-          <w:bCs/>
-          <w:sz w:val="20"/>
-          <w:szCs w:val="20"/>
-        </w:rPr>
-        <w:t>Product</w:t>
-      </w:r>
-      <w:r>
-        <w:rPr>
-          <w:b/>
-          <w:bCs/>
-          <w:sz w:val="20"/>
-          <w:szCs w:val="20"/>
-        </w:rPr>
-        <w:t>_</w:t>
-      </w:r>
-      <w:r>
-        <w:rPr>
-          <w:b/>
-          <w:bCs/>
-          <w:sz w:val="20"/>
-          <w:szCs w:val="20"/>
-        </w:rPr>
-        <w:t>Config</w:t>
-      </w:r>
-      <w:proofErr w:type="spellEnd"/>
+        <w:rPr>
+          <w:sz w:val="20"/>
+          <w:szCs w:val="20"/>
+        </w:rPr>
+      </w:pPr>
     </w:p>
     <w:p>
       <w:pPr>
@@ -5763,439 +5724,6 @@
           <w:szCs w:val="20"/>
         </w:rPr>
       </w:pPr>
-      <w:r>
-        <w:rPr>
-          <w:sz w:val="20"/>
-          <w:szCs w:val="20"/>
-        </w:rPr>
-        <w:t>Description: To store</w:t>
-      </w:r>
-      <w:r>
-        <w:rPr>
-          <w:sz w:val="20"/>
-          <w:szCs w:val="20"/>
-        </w:rPr>
-        <w:t xml:space="preserve"> customization info</w:t>
-      </w:r>
-    </w:p>
-    <w:tbl>
-      <w:tblPr>
-        <w:tblStyle w:val="TableGrid"/>
-        <w:tblW w:w="0" w:type="auto"/>
-        <w:jc w:val="center"/>
-        <w:tblLook w:val="04A0" w:firstRow="1" w:lastRow="0" w:firstColumn="1" w:lastColumn="0" w:noHBand="0" w:noVBand="1"/>
-      </w:tblPr>
-      <w:tblGrid>
-        <w:gridCol w:w="1046"/>
-        <w:gridCol w:w="833"/>
-        <w:gridCol w:w="940"/>
-      </w:tblGrid>
-      <w:tr>
-        <w:trPr>
-          <w:trHeight w:val="353"/>
-          <w:jc w:val="center"/>
-        </w:trPr>
-        <w:tc>
-          <w:tcPr>
-            <w:tcW w:w="1046" w:type="dxa"/>
-          </w:tcPr>
-          <w:p>
-            <w:pPr>
-              <w:spacing w:before="180" w:after="60"/>
-              <w:rPr>
-                <w:b/>
-                <w:bCs/>
-                <w:sz w:val="18"/>
-                <w:szCs w:val="18"/>
-                <w:lang w:eastAsia="zh-CN"/>
-              </w:rPr>
-            </w:pPr>
-            <w:r>
-              <w:rPr>
-                <w:rFonts w:hint="eastAsia"/>
-                <w:b/>
-                <w:bCs/>
-                <w:sz w:val="18"/>
-                <w:szCs w:val="18"/>
-                <w:lang w:eastAsia="zh-CN"/>
-              </w:rPr>
-              <w:t>F</w:t>
-            </w:r>
-            <w:r>
-              <w:rPr>
-                <w:b/>
-                <w:bCs/>
-                <w:sz w:val="18"/>
-                <w:szCs w:val="18"/>
-                <w:lang w:eastAsia="zh-CN"/>
-              </w:rPr>
-              <w:t>ields</w:t>
-            </w:r>
-          </w:p>
-        </w:tc>
-        <w:tc>
-          <w:tcPr>
-            <w:tcW w:w="833" w:type="dxa"/>
-          </w:tcPr>
-          <w:p>
-            <w:pPr>
-              <w:spacing w:before="180" w:after="60"/>
-              <w:rPr>
-                <w:b/>
-                <w:bCs/>
-                <w:sz w:val="18"/>
-                <w:szCs w:val="18"/>
-                <w:lang w:eastAsia="zh-CN"/>
-              </w:rPr>
-            </w:pPr>
-            <w:r>
-              <w:rPr>
-                <w:rFonts w:hint="eastAsia"/>
-                <w:b/>
-                <w:bCs/>
-                <w:sz w:val="18"/>
-                <w:szCs w:val="18"/>
-                <w:lang w:eastAsia="zh-CN"/>
-              </w:rPr>
-              <w:t>D</w:t>
-            </w:r>
-            <w:r>
-              <w:rPr>
-                <w:b/>
-                <w:bCs/>
-                <w:sz w:val="18"/>
-                <w:szCs w:val="18"/>
-                <w:lang w:eastAsia="zh-CN"/>
-              </w:rPr>
-              <w:t>ata Types</w:t>
-            </w:r>
-          </w:p>
-        </w:tc>
-        <w:tc>
-          <w:tcPr>
-            <w:tcW w:w="940" w:type="dxa"/>
-          </w:tcPr>
-          <w:p>
-            <w:pPr>
-              <w:spacing w:before="180" w:after="60"/>
-              <w:rPr>
-                <w:b/>
-                <w:bCs/>
-                <w:sz w:val="18"/>
-                <w:szCs w:val="18"/>
-                <w:lang w:eastAsia="zh-CN"/>
-              </w:rPr>
-            </w:pPr>
-          </w:p>
-        </w:tc>
-      </w:tr>
-      <w:tr>
-        <w:trPr>
-          <w:trHeight w:val="337"/>
-          <w:jc w:val="center"/>
-        </w:trPr>
-        <w:tc>
-          <w:tcPr>
-            <w:tcW w:w="1046" w:type="dxa"/>
-          </w:tcPr>
-          <w:p>
-            <w:pPr>
-              <w:spacing w:before="180" w:after="60"/>
-              <w:rPr>
-                <w:sz w:val="16"/>
-                <w:szCs w:val="16"/>
-                <w:lang w:eastAsia="zh-CN"/>
-              </w:rPr>
-            </w:pPr>
-            <w:proofErr w:type="spellStart"/>
-            <w:r>
-              <w:rPr>
-                <w:sz w:val="16"/>
-                <w:szCs w:val="16"/>
-                <w:lang w:eastAsia="zh-CN"/>
-              </w:rPr>
-              <w:t>Harddrive</w:t>
-            </w:r>
-            <w:proofErr w:type="spellEnd"/>
-          </w:p>
-        </w:tc>
-        <w:tc>
-          <w:tcPr>
-            <w:tcW w:w="833" w:type="dxa"/>
-          </w:tcPr>
-          <w:p>
-            <w:pPr>
-              <w:spacing w:before="180" w:after="60"/>
-              <w:rPr>
-                <w:sz w:val="16"/>
-                <w:szCs w:val="16"/>
-                <w:lang w:eastAsia="zh-CN"/>
-              </w:rPr>
-            </w:pPr>
-            <w:r>
-              <w:rPr>
-                <w:sz w:val="16"/>
-                <w:szCs w:val="16"/>
-                <w:lang w:eastAsia="zh-CN"/>
-              </w:rPr>
-              <w:t>String</w:t>
-            </w:r>
-          </w:p>
-        </w:tc>
-        <w:tc>
-          <w:tcPr>
-            <w:tcW w:w="940" w:type="dxa"/>
-          </w:tcPr>
-          <w:p>
-            <w:pPr>
-              <w:spacing w:before="180" w:after="60"/>
-              <w:rPr>
-                <w:sz w:val="16"/>
-                <w:szCs w:val="16"/>
-                <w:lang w:eastAsia="zh-CN"/>
-              </w:rPr>
-            </w:pPr>
-          </w:p>
-        </w:tc>
-      </w:tr>
-      <w:tr>
-        <w:trPr>
-          <w:trHeight w:val="345"/>
-          <w:jc w:val="center"/>
-        </w:trPr>
-        <w:tc>
-          <w:tcPr>
-            <w:tcW w:w="1046" w:type="dxa"/>
-          </w:tcPr>
-          <w:p>
-            <w:pPr>
-              <w:spacing w:before="180" w:after="60"/>
-              <w:rPr>
-                <w:sz w:val="16"/>
-                <w:szCs w:val="16"/>
-                <w:lang w:eastAsia="zh-CN"/>
-              </w:rPr>
-            </w:pPr>
-            <w:proofErr w:type="spellStart"/>
-            <w:r>
-              <w:rPr>
-                <w:sz w:val="16"/>
-                <w:szCs w:val="16"/>
-                <w:lang w:eastAsia="zh-CN"/>
-              </w:rPr>
-              <w:t>cpu</w:t>
-            </w:r>
-            <w:proofErr w:type="spellEnd"/>
-          </w:p>
-        </w:tc>
-        <w:tc>
-          <w:tcPr>
-            <w:tcW w:w="833" w:type="dxa"/>
-          </w:tcPr>
-          <w:p>
-            <w:pPr>
-              <w:spacing w:before="180" w:after="60"/>
-              <w:rPr>
-                <w:sz w:val="16"/>
-                <w:szCs w:val="16"/>
-                <w:lang w:eastAsia="zh-CN"/>
-              </w:rPr>
-            </w:pPr>
-            <w:r>
-              <w:rPr>
-                <w:sz w:val="16"/>
-                <w:szCs w:val="16"/>
-                <w:lang w:eastAsia="zh-CN"/>
-              </w:rPr>
-              <w:t>S</w:t>
-            </w:r>
-            <w:r>
-              <w:rPr>
-                <w:rFonts w:hint="eastAsia"/>
-                <w:sz w:val="16"/>
-                <w:szCs w:val="16"/>
-                <w:lang w:eastAsia="zh-CN"/>
-              </w:rPr>
-              <w:t>tring</w:t>
-            </w:r>
-          </w:p>
-        </w:tc>
-        <w:tc>
-          <w:tcPr>
-            <w:tcW w:w="940" w:type="dxa"/>
-          </w:tcPr>
-          <w:p>
-            <w:pPr>
-              <w:spacing w:before="180" w:after="60"/>
-              <w:rPr>
-                <w:sz w:val="16"/>
-                <w:szCs w:val="16"/>
-                <w:lang w:eastAsia="zh-CN"/>
-              </w:rPr>
-            </w:pPr>
-          </w:p>
-        </w:tc>
-      </w:tr>
-      <w:tr>
-        <w:trPr>
-          <w:trHeight w:val="337"/>
-          <w:jc w:val="center"/>
-        </w:trPr>
-        <w:tc>
-          <w:tcPr>
-            <w:tcW w:w="1046" w:type="dxa"/>
-          </w:tcPr>
-          <w:p>
-            <w:pPr>
-              <w:spacing w:before="180" w:after="60"/>
-              <w:rPr>
-                <w:sz w:val="16"/>
-                <w:szCs w:val="16"/>
-                <w:lang w:eastAsia="zh-CN"/>
-              </w:rPr>
-            </w:pPr>
-            <w:r>
-              <w:rPr>
-                <w:sz w:val="16"/>
-                <w:szCs w:val="16"/>
-                <w:lang w:eastAsia="zh-CN"/>
-              </w:rPr>
-              <w:t>memory</w:t>
-            </w:r>
-          </w:p>
-        </w:tc>
-        <w:tc>
-          <w:tcPr>
-            <w:tcW w:w="833" w:type="dxa"/>
-          </w:tcPr>
-          <w:p>
-            <w:pPr>
-              <w:spacing w:before="180" w:after="60"/>
-              <w:rPr>
-                <w:sz w:val="16"/>
-                <w:szCs w:val="16"/>
-                <w:lang w:eastAsia="zh-CN"/>
-              </w:rPr>
-            </w:pPr>
-            <w:r>
-              <w:rPr>
-                <w:rFonts w:hint="eastAsia"/>
-                <w:sz w:val="16"/>
-                <w:szCs w:val="16"/>
-                <w:lang w:eastAsia="zh-CN"/>
-              </w:rPr>
-              <w:t>S</w:t>
-            </w:r>
-            <w:r>
-              <w:rPr>
-                <w:sz w:val="16"/>
-                <w:szCs w:val="16"/>
-                <w:lang w:eastAsia="zh-CN"/>
-              </w:rPr>
-              <w:t>tring</w:t>
-            </w:r>
-          </w:p>
-        </w:tc>
-        <w:tc>
-          <w:tcPr>
-            <w:tcW w:w="940" w:type="dxa"/>
-          </w:tcPr>
-          <w:p>
-            <w:pPr>
-              <w:spacing w:before="180" w:after="60"/>
-              <w:rPr>
-                <w:sz w:val="16"/>
-                <w:szCs w:val="16"/>
-                <w:lang w:eastAsia="zh-CN"/>
-              </w:rPr>
-            </w:pPr>
-          </w:p>
-        </w:tc>
-      </w:tr>
-      <w:tr>
-        <w:trPr>
-          <w:trHeight w:val="337"/>
-          <w:jc w:val="center"/>
-        </w:trPr>
-        <w:tc>
-          <w:tcPr>
-            <w:tcW w:w="1046" w:type="dxa"/>
-          </w:tcPr>
-          <w:p>
-            <w:pPr>
-              <w:spacing w:before="180" w:after="60"/>
-              <w:rPr>
-                <w:sz w:val="16"/>
-                <w:szCs w:val="16"/>
-                <w:lang w:eastAsia="zh-CN"/>
-              </w:rPr>
-            </w:pPr>
-            <w:r>
-              <w:rPr>
-                <w:sz w:val="16"/>
-                <w:szCs w:val="16"/>
-                <w:lang w:eastAsia="zh-CN"/>
-              </w:rPr>
-              <w:t>motherboard</w:t>
-            </w:r>
-          </w:p>
-        </w:tc>
-        <w:tc>
-          <w:tcPr>
-            <w:tcW w:w="833" w:type="dxa"/>
-          </w:tcPr>
-          <w:p>
-            <w:pPr>
-              <w:spacing w:before="180" w:after="60"/>
-              <w:rPr>
-                <w:sz w:val="16"/>
-                <w:szCs w:val="16"/>
-                <w:lang w:eastAsia="zh-CN"/>
-              </w:rPr>
-            </w:pPr>
-            <w:r>
-              <w:rPr>
-                <w:rFonts w:hint="eastAsia"/>
-                <w:sz w:val="16"/>
-                <w:szCs w:val="16"/>
-                <w:lang w:eastAsia="zh-CN"/>
-              </w:rPr>
-              <w:t>S</w:t>
-            </w:r>
-            <w:r>
-              <w:rPr>
-                <w:sz w:val="16"/>
-                <w:szCs w:val="16"/>
-                <w:lang w:eastAsia="zh-CN"/>
-              </w:rPr>
-              <w:t>tring</w:t>
-            </w:r>
-          </w:p>
-        </w:tc>
-        <w:tc>
-          <w:tcPr>
-            <w:tcW w:w="940" w:type="dxa"/>
-          </w:tcPr>
-          <w:p>
-            <w:pPr>
-              <w:spacing w:before="180" w:after="60"/>
-              <w:rPr>
-                <w:sz w:val="16"/>
-                <w:szCs w:val="16"/>
-              </w:rPr>
-            </w:pPr>
-          </w:p>
-        </w:tc>
-      </w:tr>
-    </w:tbl>
-    <w:p>
-      <w:pPr>
-        <w:spacing w:before="180" w:after="60"/>
-        <w:rPr>
-          <w:sz w:val="20"/>
-          <w:szCs w:val="20"/>
-        </w:rPr>
-      </w:pPr>
     </w:p>
     <w:p>
       <w:pPr>
@@ -6206,20 +5734,72 @@
           <w:szCs w:val="20"/>
         </w:rPr>
       </w:pPr>
-      <w:r>
-        <w:rPr>
-          <w:rFonts w:hint="cs"/>
-          <w:sz w:val="20"/>
-          <w:szCs w:val="20"/>
-        </w:rPr>
-        <w:t>T</w:t>
-      </w:r>
-      <w:r>
-        <w:rPr>
-          <w:sz w:val="20"/>
-          <w:szCs w:val="20"/>
-        </w:rPr>
-        <w:t xml:space="preserve">able Name: </w:t>
+    </w:p>
+    <w:p>
+      <w:pPr>
+        <w:spacing w:before="180" w:after="60"/>
+        <w:ind w:left="-216" w:firstLine="216"/>
+        <w:rPr>
+          <w:sz w:val="20"/>
+          <w:szCs w:val="20"/>
+        </w:rPr>
+      </w:pPr>
+    </w:p>
+    <w:p>
+      <w:pPr>
+        <w:spacing w:before="180" w:after="60"/>
+        <w:ind w:left="-216" w:firstLine="216"/>
+        <w:rPr>
+          <w:sz w:val="20"/>
+          <w:szCs w:val="20"/>
+        </w:rPr>
+      </w:pPr>
+    </w:p>
+    <w:p>
+      <w:pPr>
+        <w:spacing w:before="180" w:after="60"/>
+        <w:ind w:left="-216" w:firstLine="216"/>
+        <w:rPr>
+          <w:sz w:val="20"/>
+          <w:szCs w:val="20"/>
+        </w:rPr>
+      </w:pPr>
+    </w:p>
+    <w:p>
+      <w:pPr>
+        <w:spacing w:before="180" w:after="60"/>
+        <w:ind w:left="-216" w:firstLine="216"/>
+        <w:rPr>
+          <w:sz w:val="20"/>
+          <w:szCs w:val="20"/>
+        </w:rPr>
+      </w:pPr>
+    </w:p>
+    <w:p>
+      <w:pPr>
+        <w:spacing w:before="180" w:after="60"/>
+        <w:ind w:left="-216" w:firstLine="216"/>
+        <w:rPr>
+          <w:sz w:val="20"/>
+          <w:szCs w:val="20"/>
+        </w:rPr>
+      </w:pPr>
+    </w:p>
+    <w:p>
+      <w:pPr>
+        <w:spacing w:before="180" w:after="60"/>
+        <w:ind w:left="-216" w:firstLine="216"/>
+        <w:rPr>
+          <w:sz w:val="20"/>
+          <w:szCs w:val="20"/>
+        </w:rPr>
+      </w:pPr>
+      <w:r>
+        <w:rPr>
+          <w:sz w:val="20"/>
+          <w:szCs w:val="20"/>
+        </w:rPr>
+        <w:t xml:space="preserve"> </w:t>
       </w:r>
       <w:proofErr w:type="spellStart"/>
       <w:r>
@@ -7733,14 +7313,6 @@
                 <w:lang w:eastAsia="zh-CN"/>
               </w:rPr>
             </w:pPr>
-            <w:r>
-              <w:rPr>
-                <w:sz w:val="16"/>
-                <w:szCs w:val="16"/>
-                <w:lang w:eastAsia="zh-CN"/>
-              </w:rPr>
-              <w:t>Boolean</w:t>
-            </w:r>
           </w:p>
         </w:tc>
         <w:tc>
@@ -7762,7 +7334,7 @@
                 <w:szCs w:val="16"/>
                 <w:lang w:eastAsia="zh-CN"/>
               </w:rPr>
-              <w:t>false</w:t>
+              <w:t>void</w:t>
             </w:r>
           </w:p>
         </w:tc>
@@ -7810,14 +7382,6 @@
                 <w:lang w:eastAsia="zh-CN"/>
               </w:rPr>
             </w:pPr>
-            <w:r>
-              <w:rPr>
-                <w:sz w:val="16"/>
-                <w:szCs w:val="16"/>
-                <w:lang w:eastAsia="zh-CN"/>
-              </w:rPr>
-              <w:t>Date</w:t>
-            </w:r>
           </w:p>
         </w:tc>
         <w:tc>
@@ -7833,6 +7397,14 @@
                 <w:lang w:eastAsia="zh-CN"/>
               </w:rPr>
             </w:pPr>
+            <w:r>
+              <w:rPr>
+                <w:sz w:val="16"/>
+                <w:szCs w:val="16"/>
+                <w:lang w:eastAsia="zh-CN"/>
+              </w:rPr>
+              <w:t>void</w:t>
+            </w:r>
           </w:p>
         </w:tc>
       </w:tr>
@@ -7881,12 +7453,41 @@
         <w:rPr>
           <w:noProof/>
         </w:rPr>
-        <w:object w:dxaOrig="9430" w:dyaOrig="7161" w14:anchorId="210E9149">
-          <v:shape id="_x0000_i1027" type="#_x0000_t75" alt="" style="width:239.15pt;height:182.2pt;mso-width-percent:0;mso-height-percent:0;mso-width-percent:0;mso-height-percent:0" o:ole="">
-            <v:imagedata r:id="rId18" o:title=""/>
-          </v:shape>
-          <o:OLEObject Type="Embed" ProgID="Visio.Drawing.15" ShapeID="_x0000_i1027" DrawAspect="Content" ObjectID="_1681044828" r:id="rId19"/>
-        </w:object>
+        <w:drawing>
+          <wp:inline distT="0" distB="0" distL="0" distR="0" wp14:anchorId="37CBB640" wp14:editId="62D85A4F">
+            <wp:extent cx="3189605" cy="2098040"/>
+            <wp:effectExtent l="0" t="0" r="0" b="0"/>
+            <wp:docPr id="1" name="Picture 1"/>
+            <wp:cNvGraphicFramePr>
+              <a:graphicFrameLocks xmlns:a="http://schemas.openxmlformats.org/drawingml/2006/main" noChangeAspect="1"/>
+            </wp:cNvGraphicFramePr>
+            <a:graphic xmlns:a="http://schemas.openxmlformats.org/drawingml/2006/main">
+              <a:graphicData uri="http://schemas.openxmlformats.org/drawingml/2006/picture">
+                <pic:pic xmlns:pic="http://schemas.openxmlformats.org/drawingml/2006/picture">
+                  <pic:nvPicPr>
+                    <pic:cNvPr id="1" name=""/>
+                    <pic:cNvPicPr/>
+                  </pic:nvPicPr>
+                  <pic:blipFill>
+                    <a:blip r:embed="rId18"/>
+                    <a:stretch>
+                      <a:fillRect/>
+                    </a:stretch>
+                  </pic:blipFill>
+                  <pic:spPr>
+                    <a:xfrm>
+                      <a:off x="0" y="0"/>
+                      <a:ext cx="3189605" cy="2098040"/>
+                    </a:xfrm>
+                    <a:prstGeom prst="rect">
+                      <a:avLst/>
+                    </a:prstGeom>
+                  </pic:spPr>
+                </pic:pic>
+              </a:graphicData>
+            </a:graphic>
+          </wp:inline>
+        </w:drawing>
       </w:r>
     </w:p>
     <w:p>
@@ -7904,12 +7505,41 @@
         <w:rPr>
           <w:noProof/>
         </w:rPr>
-        <w:object w:dxaOrig="9331" w:dyaOrig="8801" w14:anchorId="02F019C8">
-          <v:shape id="_x0000_i1028" type="#_x0000_t75" alt="" style="width:239.15pt;height:224.75pt;mso-width-percent:0;mso-height-percent:0;mso-width-percent:0;mso-height-percent:0" o:ole="">
-            <v:imagedata r:id="rId20" o:title=""/>
-          </v:shape>
-          <o:OLEObject Type="Embed" ProgID="Visio.Drawing.15" ShapeID="_x0000_i1028" DrawAspect="Content" ObjectID="_1681044829" r:id="rId21"/>
-        </w:object>
+        <w:drawing>
+          <wp:inline distT="0" distB="0" distL="0" distR="0" wp14:anchorId="7DCEE9AA" wp14:editId="06C9616F">
+            <wp:extent cx="3189605" cy="2265045"/>
+            <wp:effectExtent l="0" t="0" r="0" b="1905"/>
+            <wp:docPr id="3" name="Picture 3"/>
+            <wp:cNvGraphicFramePr>
+              <a:graphicFrameLocks xmlns:a="http://schemas.openxmlformats.org/drawingml/2006/main" noChangeAspect="1"/>
+            </wp:cNvGraphicFramePr>
+            <a:graphic xmlns:a="http://schemas.openxmlformats.org/drawingml/2006/main">
+              <a:graphicData uri="http://schemas.openxmlformats.org/drawingml/2006/picture">
+                <pic:pic xmlns:pic="http://schemas.openxmlformats.org/drawingml/2006/picture">
+                  <pic:nvPicPr>
+                    <pic:cNvPr id="1" name=""/>
+                    <pic:cNvPicPr/>
+                  </pic:nvPicPr>
+                  <pic:blipFill>
+                    <a:blip r:embed="rId19"/>
+                    <a:stretch>
+                      <a:fillRect/>
+                    </a:stretch>
+                  </pic:blipFill>
+                  <pic:spPr>
+                    <a:xfrm>
+                      <a:off x="0" y="0"/>
+                      <a:ext cx="3189605" cy="2265045"/>
+                    </a:xfrm>
+                    <a:prstGeom prst="rect">
+                      <a:avLst/>
+                    </a:prstGeom>
+                  </pic:spPr>
+                </pic:pic>
+              </a:graphicData>
+            </a:graphic>
+          </wp:inline>
+        </w:drawing>
       </w:r>
     </w:p>
     <w:p>
@@ -7921,6 +7551,46 @@
           <w:szCs w:val="20"/>
         </w:rPr>
       </w:pPr>
+      <w:r>
+        <w:rPr>
+          <w:noProof/>
+        </w:rPr>
+        <w:drawing>
+          <wp:inline distT="0" distB="0" distL="0" distR="0" wp14:anchorId="4AD0C0B1" wp14:editId="109C3374">
+            <wp:extent cx="3189605" cy="2692400"/>
+            <wp:effectExtent l="0" t="0" r="0" b="0"/>
+            <wp:docPr id="6" name="Picture 6"/>
+            <wp:cNvGraphicFramePr>
+              <a:graphicFrameLocks xmlns:a="http://schemas.openxmlformats.org/drawingml/2006/main" noChangeAspect="1"/>
+            </wp:cNvGraphicFramePr>
+            <a:graphic xmlns:a="http://schemas.openxmlformats.org/drawingml/2006/main">
+              <a:graphicData uri="http://schemas.openxmlformats.org/drawingml/2006/picture">
+                <pic:pic xmlns:pic="http://schemas.openxmlformats.org/drawingml/2006/picture">
+                  <pic:nvPicPr>
+                    <pic:cNvPr id="1" name=""/>
+                    <pic:cNvPicPr/>
+                  </pic:nvPicPr>
+                  <pic:blipFill>
+                    <a:blip r:embed="rId20"/>
+                    <a:stretch>
+                      <a:fillRect/>
+                    </a:stretch>
+                  </pic:blipFill>
+                  <pic:spPr>
+                    <a:xfrm>
+                      <a:off x="0" y="0"/>
+                      <a:ext cx="3189605" cy="2692400"/>
+                    </a:xfrm>
+                    <a:prstGeom prst="rect">
+                      <a:avLst/>
+                    </a:prstGeom>
+                  </pic:spPr>
+                </pic:pic>
+              </a:graphicData>
+            </a:graphic>
+          </wp:inline>
+        </w:drawing>
+      </w:r>
     </w:p>
     <w:p>
       <w:pPr>
@@ -7931,62 +7601,6 @@
           <w:szCs w:val="20"/>
         </w:rPr>
       </w:pPr>
-    </w:p>
-    <w:p>
-      <w:pPr>
-        <w:spacing w:before="180" w:after="60"/>
-        <w:ind w:left="-216" w:firstLine="216"/>
-        <w:rPr>
-          <w:sz w:val="20"/>
-          <w:szCs w:val="20"/>
-        </w:rPr>
-      </w:pPr>
-    </w:p>
-    <w:p>
-      <w:pPr>
-        <w:spacing w:before="180" w:after="60"/>
-        <w:ind w:left="-216" w:firstLine="216"/>
-        <w:rPr>
-          <w:sz w:val="20"/>
-          <w:szCs w:val="20"/>
-        </w:rPr>
-      </w:pPr>
-    </w:p>
-    <w:p>
-      <w:pPr>
-        <w:spacing w:before="180" w:after="60"/>
-        <w:ind w:left="-216" w:firstLine="216"/>
-        <w:rPr>
-          <w:sz w:val="20"/>
-          <w:szCs w:val="20"/>
-        </w:rPr>
-      </w:pPr>
-    </w:p>
-    <w:p>
-      <w:pPr>
-        <w:spacing w:before="180" w:after="60"/>
-        <w:ind w:left="-216" w:firstLine="216"/>
-        <w:rPr>
-          <w:sz w:val="20"/>
-          <w:szCs w:val="20"/>
-        </w:rPr>
-      </w:pPr>
-    </w:p>
-    <w:p>
-      <w:pPr>
-        <w:spacing w:before="180" w:after="60"/>
-        <w:rPr>
-          <w:sz w:val="20"/>
-          <w:szCs w:val="20"/>
-        </w:rPr>
-      </w:pPr>
-      <w:r>
-        <w:rPr>
-          <w:sz w:val="20"/>
-          <w:szCs w:val="20"/>
-        </w:rPr>
-        <w:t xml:space="preserve">  </w:t>
-      </w:r>
     </w:p>
     <w:p>
       <w:pPr>
@@ -8160,7 +7774,7 @@
           <w:sz w:val="20"/>
           <w:lang w:eastAsia="zh-CN"/>
         </w:rPr>
-        <w:t>For next stage, we have plan for several new features and functions.</w:t>
+        <w:t>The website still has potential to grow. We haven’t completed these functions; However, we do have these plans for its future.</w:t>
       </w:r>
     </w:p>
     <w:p>
@@ -8181,7 +7795,7 @@
           <w:sz w:val="20"/>
           <w:lang w:eastAsia="zh-CN"/>
         </w:rPr>
-        <w:t>Give admin ability to edit user, product</w:t>
+        <w:t xml:space="preserve">Admin can chat with user </w:t>
       </w:r>
     </w:p>
     <w:p>
@@ -8202,7 +7816,21 @@
           <w:sz w:val="20"/>
           <w:lang w:eastAsia="zh-CN"/>
         </w:rPr>
-        <w:t xml:space="preserve">A user profile page </w:t>
+        <w:t xml:space="preserve">A </w:t>
+      </w:r>
+      <w:r>
+        <w:rPr>
+          <w:sz w:val="20"/>
+          <w:lang w:eastAsia="zh-CN"/>
+        </w:rPr>
+        <w:t xml:space="preserve">Search engine </w:t>
+      </w:r>
+      <w:r>
+        <w:rPr>
+          <w:sz w:val="20"/>
+          <w:lang w:eastAsia="zh-CN"/>
+        </w:rPr>
+        <w:t xml:space="preserve"> </w:t>
       </w:r>
     </w:p>
     <w:p>
@@ -8265,7 +7893,7 @@
           <w:sz w:val="20"/>
           <w:lang w:eastAsia="zh-CN"/>
         </w:rPr>
-        <w:t>Rating system.</w:t>
+        <w:t xml:space="preserve">User can become seller </w:t>
       </w:r>
     </w:p>
     <w:p>
@@ -8286,28 +7914,7 @@
           <w:sz w:val="20"/>
           <w:lang w:eastAsia="zh-CN"/>
         </w:rPr>
-        <w:t>Potential ability for user to chat with admin.</w:t>
-      </w:r>
-    </w:p>
-    <w:p>
-      <w:pPr>
-        <w:numPr>
-          <w:ilvl w:val="0"/>
-          <w:numId w:val="21"/>
-        </w:numPr>
-        <w:spacing w:before="180" w:after="60"/>
-        <w:jc w:val="both"/>
-        <w:rPr>
-          <w:sz w:val="20"/>
-          <w:lang w:eastAsia="zh-CN"/>
-        </w:rPr>
-      </w:pPr>
-      <w:r>
-        <w:rPr>
-          <w:sz w:val="20"/>
-          <w:lang w:eastAsia="zh-CN"/>
-        </w:rPr>
-        <w:t>Optimization of the web page interface.</w:t>
+        <w:t xml:space="preserve">A better-looking website </w:t>
       </w:r>
     </w:p>
     <w:p>
@@ -8331,12 +7938,6 @@
           <w:lang w:eastAsia="zh-CN"/>
         </w:rPr>
       </w:pPr>
-      <w:r>
-        <w:rPr>
-          <w:sz w:val="20"/>
-        </w:rPr>
-        <w:t>We will hold virtual scrum meetings to scrum back</w:t>
-      </w:r>
     </w:p>
     <w:p>
       <w:pPr>
@@ -8441,13 +8042,6 @@
         </w:rPr>
         <w:t>Product results</w:t>
       </w:r>
-    </w:p>
-    <w:p>
-      <w:pPr>
-        <w:keepNext/>
-        <w:spacing w:before="180" w:after="60"/>
-        <w:jc w:val="both"/>
-      </w:pPr>
     </w:p>
     <w:p>
       <w:pPr>
@@ -8479,42 +8073,7 @@
           <w:sz w:val="20"/>
           <w:szCs w:val="20"/>
         </w:rPr>
-        <w:t>A functional registration, login/logout, production listing, and shopping cart have all b</w:t>
-      </w:r>
-      <w:r>
-        <w:rPr>
-          <w:sz w:val="20"/>
-          <w:szCs w:val="20"/>
-        </w:rPr>
-        <w:t xml:space="preserve">een completed during </w:t>
-      </w:r>
-      <w:r>
-        <w:rPr>
-          <w:sz w:val="20"/>
-          <w:szCs w:val="20"/>
-        </w:rPr>
-        <w:t>Sprints 1 through 4 of app development</w:t>
-      </w:r>
-      <w:r>
-        <w:rPr>
-          <w:sz w:val="20"/>
-          <w:szCs w:val="20"/>
-        </w:rPr>
-        <w:t xml:space="preserve">. </w:t>
-      </w:r>
-      <w:r>
-        <w:rPr>
-          <w:sz w:val="20"/>
-          <w:szCs w:val="20"/>
-        </w:rPr>
-        <w:t>As of Sprint 5, development of the user profile</w:t>
-      </w:r>
-      <w:r>
-        <w:rPr>
-          <w:sz w:val="20"/>
-          <w:szCs w:val="20"/>
-        </w:rPr>
-        <w:t xml:space="preserve"> was begun, with the user profile being designed and displayed. However, a database error was encountered during the implementation of the ability to update a user’s profile, which has subsequently been resolved in</w:t>
+        <w:t>A functional registration, login/logout, production listing, and shopping cart have all been completed during Sprints 1 through 4 of app development. As of Sprint 5, development of the user profile was begun, with the user profile being designed and displayed. However, a database error was encountered during the implementation of the ability to update a user’s profile, which has subsequently been resolved in</w:t>
       </w:r>
       <w:r>
         <w:rPr>
@@ -8570,28 +8129,7 @@
           <w:sz w:val="20"/>
           <w:szCs w:val="20"/>
         </w:rPr>
-        <w:t xml:space="preserve"> the completion of the administrator product management view, which allows admins to add new product listings and display all </w:t>
-      </w:r>
-      <w:r>
-        <w:rPr>
-          <w:sz w:val="20"/>
-          <w:szCs w:val="20"/>
-        </w:rPr>
-        <w:t xml:space="preserve">currently </w:t>
-      </w:r>
-      <w:r>
-        <w:rPr>
-          <w:sz w:val="20"/>
-          <w:szCs w:val="20"/>
-        </w:rPr>
-        <w:t>ordered items</w:t>
-      </w:r>
-      <w:r>
-        <w:rPr>
-          <w:sz w:val="20"/>
-          <w:szCs w:val="20"/>
-        </w:rPr>
-        <w:t xml:space="preserve">. </w:t>
+        <w:t xml:space="preserve"> the completion of the administrator product management view, which allows admins to add new product listings and display all currently ordered items. </w:t>
       </w:r>
       <w:r>
         <w:rPr>
@@ -8692,21 +8230,7 @@
           <w:sz w:val="20"/>
           <w:szCs w:val="20"/>
         </w:rPr>
-        <w:t xml:space="preserve">s was also carried out, with the List and Delete </w:t>
-      </w:r>
-      <w:r>
-        <w:rPr>
-          <w:sz w:val="20"/>
-          <w:szCs w:val="20"/>
-        </w:rPr>
-        <w:t>U</w:t>
-      </w:r>
-      <w:r>
-        <w:rPr>
-          <w:sz w:val="20"/>
-          <w:szCs w:val="20"/>
-        </w:rPr>
-        <w:t>ser functions being completed this sprint</w:t>
+        <w:t>s was also carried out, with the List and Delete User functions being completed this sprint</w:t>
       </w:r>
       <w:r>
         <w:rPr>
@@ -8730,133 +8254,105 @@
           <w:sz w:val="20"/>
           <w:szCs w:val="20"/>
         </w:rPr>
-        <w:t>In the final</w:t>
-      </w:r>
-      <w:r>
-        <w:rPr>
-          <w:sz w:val="20"/>
-          <w:szCs w:val="20"/>
-        </w:rPr>
-        <w:t xml:space="preserve"> Sprint 8 </w:t>
-      </w:r>
-      <w:r>
-        <w:rPr>
-          <w:sz w:val="20"/>
-          <w:szCs w:val="20"/>
-        </w:rPr>
-        <w:t>the team</w:t>
-      </w:r>
-      <w:r>
-        <w:rPr>
-          <w:sz w:val="20"/>
-          <w:szCs w:val="20"/>
-        </w:rPr>
-        <w:t xml:space="preserve"> complete</w:t>
-      </w:r>
-      <w:r>
-        <w:rPr>
-          <w:sz w:val="20"/>
-          <w:szCs w:val="20"/>
-        </w:rPr>
-        <w:t>d</w:t>
-      </w:r>
-      <w:r>
-        <w:rPr>
-          <w:sz w:val="20"/>
-          <w:szCs w:val="20"/>
-        </w:rPr>
-        <w:t xml:space="preserve"> </w:t>
-      </w:r>
-      <w:r>
-        <w:rPr>
-          <w:sz w:val="20"/>
-          <w:szCs w:val="20"/>
-        </w:rPr>
-        <w:t xml:space="preserve">the remaining Edit </w:t>
-      </w:r>
-      <w:r>
-        <w:rPr>
-          <w:sz w:val="20"/>
-          <w:szCs w:val="20"/>
-        </w:rPr>
-        <w:t>U</w:t>
-      </w:r>
-      <w:r>
-        <w:rPr>
-          <w:sz w:val="20"/>
-          <w:szCs w:val="20"/>
-        </w:rPr>
-        <w:t xml:space="preserve">ser function for the user management page, </w:t>
-      </w:r>
-      <w:r>
-        <w:rPr>
-          <w:sz w:val="20"/>
-          <w:szCs w:val="20"/>
-        </w:rPr>
-        <w:t>but had to forgo adding</w:t>
-      </w:r>
-      <w:r>
-        <w:rPr>
-          <w:sz w:val="20"/>
-          <w:szCs w:val="20"/>
-        </w:rPr>
-        <w:t xml:space="preserve"> the ability to upload and edit </w:t>
-      </w:r>
-      <w:r>
-        <w:rPr>
-          <w:sz w:val="20"/>
-          <w:szCs w:val="20"/>
-        </w:rPr>
-        <w:t>images for added products due to time constraints</w:t>
-      </w:r>
-      <w:r>
-        <w:rPr>
-          <w:sz w:val="20"/>
-          <w:szCs w:val="20"/>
-        </w:rPr>
-        <w:t xml:space="preserve">. Subsequently, </w:t>
-      </w:r>
-      <w:r>
-        <w:rPr>
-          <w:sz w:val="20"/>
-          <w:szCs w:val="20"/>
-        </w:rPr>
-        <w:t xml:space="preserve">the development of a </w:t>
-      </w:r>
-      <w:r>
-        <w:rPr>
-          <w:sz w:val="20"/>
-          <w:szCs w:val="20"/>
-        </w:rPr>
-        <w:t>Seller page</w:t>
-      </w:r>
-      <w:r>
-        <w:rPr>
-          <w:sz w:val="20"/>
-          <w:szCs w:val="20"/>
-        </w:rPr>
-        <w:t xml:space="preserve"> had to be skipped. Finally, due to [], deployment of</w:t>
-      </w:r>
-      <w:r>
-        <w:rPr>
-          <w:sz w:val="20"/>
-          <w:szCs w:val="20"/>
-        </w:rPr>
-        <w:t xml:space="preserve"> the website</w:t>
-      </w:r>
-      <w:r>
-        <w:rPr>
-          <w:sz w:val="20"/>
-          <w:szCs w:val="20"/>
-        </w:rPr>
-        <w:t xml:space="preserve"> was unfortunately unsuccessful at the end of Sprint 8</w:t>
-      </w:r>
-      <w:r>
-        <w:rPr>
-          <w:sz w:val="20"/>
-          <w:szCs w:val="20"/>
-        </w:rPr>
-        <w:t>.</w:t>
+        <w:t xml:space="preserve">In the final Sprint 8 the team completed the remaining Edit User function for the user management page but had to forgo adding the ability to upload and edit images for added products due to time constraints. Subsequently, the development of a Seller page had to be skipped. Finally, due to several </w:t>
+      </w:r>
+      <w:r>
+        <w:rPr>
+          <w:rFonts w:hint="eastAsia"/>
+          <w:sz w:val="20"/>
+          <w:szCs w:val="20"/>
+          <w:lang w:eastAsia="zh-CN"/>
+        </w:rPr>
+        <w:t>false</w:t>
+      </w:r>
+      <w:r>
+        <w:rPr>
+          <w:sz w:val="20"/>
+          <w:szCs w:val="20"/>
+          <w:lang w:eastAsia="zh-CN"/>
+        </w:rPr>
+        <w:t xml:space="preserve"> actions inside the </w:t>
+      </w:r>
+      <w:proofErr w:type="gramStart"/>
+      <w:r>
+        <w:rPr>
+          <w:sz w:val="20"/>
+          <w:szCs w:val="20"/>
+          <w:lang w:eastAsia="zh-CN"/>
+        </w:rPr>
+        <w:t>important .</w:t>
+      </w:r>
+      <w:proofErr w:type="spellStart"/>
+      <w:r>
+        <w:rPr>
+          <w:sz w:val="20"/>
+          <w:szCs w:val="20"/>
+          <w:lang w:eastAsia="zh-CN"/>
+        </w:rPr>
+        <w:t>gitignore</w:t>
+      </w:r>
+      <w:proofErr w:type="spellEnd"/>
+      <w:proofErr w:type="gramEnd"/>
+      <w:r>
+        <w:rPr>
+          <w:sz w:val="20"/>
+          <w:szCs w:val="20"/>
+          <w:lang w:eastAsia="zh-CN"/>
+        </w:rPr>
+        <w:t xml:space="preserve"> file, </w:t>
+      </w:r>
+      <w:r>
+        <w:rPr>
+          <w:sz w:val="20"/>
+          <w:szCs w:val="20"/>
+          <w:lang w:eastAsia="zh-CN"/>
+        </w:rPr>
+        <w:t>and t</w:t>
+      </w:r>
+      <w:r>
+        <w:rPr>
+          <w:sz w:val="20"/>
+          <w:szCs w:val="20"/>
+          <w:lang w:eastAsia="zh-CN"/>
+        </w:rPr>
+        <w:t>he</w:t>
+      </w:r>
+      <w:r>
+        <w:rPr>
+          <w:sz w:val="20"/>
+          <w:szCs w:val="20"/>
+        </w:rPr>
+        <w:t xml:space="preserve"> Heroku website reject</w:t>
+      </w:r>
+      <w:r>
+        <w:rPr>
+          <w:sz w:val="20"/>
+          <w:szCs w:val="20"/>
+        </w:rPr>
+        <w:t>ing</w:t>
+      </w:r>
+      <w:r>
+        <w:rPr>
+          <w:sz w:val="20"/>
+          <w:szCs w:val="20"/>
+        </w:rPr>
+        <w:t xml:space="preserve"> the </w:t>
+      </w:r>
+      <w:proofErr w:type="spellStart"/>
+      <w:r>
+        <w:rPr>
+          <w:sz w:val="20"/>
+          <w:szCs w:val="20"/>
+        </w:rPr>
+        <w:t>mongoDB</w:t>
+      </w:r>
+      <w:proofErr w:type="spellEnd"/>
+      <w:r>
+        <w:rPr>
+          <w:sz w:val="20"/>
+          <w:szCs w:val="20"/>
+        </w:rPr>
+        <w:t xml:space="preserve"> link, deployment of the website was unfortunately unsuccessful at the end of Sprint 8.</w:t>
       </w:r>
     </w:p>
     <w:p/>
@@ -8951,64 +8447,89 @@
           <w:sz w:val="20"/>
           <w:szCs w:val="20"/>
         </w:rPr>
-        <w:t>is to create a simple yet powerful website that conglomerates the latest computer parts on the market into one place. We want to eliminate the intimidating aspect of buying a customized PC by incorporating an easy</w:t>
-      </w:r>
-      <w:r>
-        <w:rPr>
-          <w:sz w:val="20"/>
-          <w:szCs w:val="20"/>
-        </w:rPr>
-        <w:t>-</w:t>
-      </w:r>
-      <w:r>
-        <w:rPr>
-          <w:sz w:val="20"/>
-          <w:szCs w:val="20"/>
-        </w:rPr>
-        <w:t>to</w:t>
-      </w:r>
-      <w:r>
-        <w:rPr>
-          <w:sz w:val="20"/>
-          <w:szCs w:val="20"/>
-        </w:rPr>
-        <w:t>-</w:t>
-      </w:r>
-      <w:r>
-        <w:rPr>
-          <w:sz w:val="20"/>
-          <w:szCs w:val="20"/>
-        </w:rPr>
-        <w:t>use interface where casual buyers can create a computer that balances both their personal needs and budget. Enthusiasts can find more detailed options allowing for advanced customization and part searches. Finally, with the</w:t>
-      </w:r>
-      <w:r>
-        <w:rPr>
-          <w:sz w:val="20"/>
-          <w:szCs w:val="20"/>
-        </w:rPr>
-        <w:t xml:space="preserve"> planned</w:t>
-      </w:r>
-      <w:r>
-        <w:rPr>
-          <w:sz w:val="20"/>
-          <w:szCs w:val="20"/>
-        </w:rPr>
-        <w:t xml:space="preserve"> addition of the rating system, forum section, and tech news pages</w:t>
-      </w:r>
-      <w:r>
-        <w:rPr>
-          <w:sz w:val="20"/>
-          <w:szCs w:val="20"/>
-        </w:rPr>
-        <w:t xml:space="preserve"> in the future</w:t>
-      </w:r>
-      <w:r>
-        <w:rPr>
-          <w:sz w:val="20"/>
-          <w:szCs w:val="20"/>
-        </w:rPr>
-        <w:t>, we aim to make the web app an interactive and social platform as well.</w:t>
-      </w:r>
+        <w:t xml:space="preserve">is to create a simple yet powerful website that conglomerates the latest computer parts on the market into one place. We want to eliminate the intimidating aspect of buying a customized PC by incorporating an </w:t>
+      </w:r>
+      <w:r>
+        <w:rPr>
+          <w:sz w:val="20"/>
+          <w:szCs w:val="20"/>
+        </w:rPr>
+        <w:t>easy-to-use</w:t>
+      </w:r>
+      <w:r>
+        <w:rPr>
+          <w:sz w:val="20"/>
+          <w:szCs w:val="20"/>
+        </w:rPr>
+        <w:t xml:space="preserve"> interface where casual buyers can create a computer that balances both their personal needs and budget. Enthusiasts can find more detailed options allowing for advanced customization and part searches. </w:t>
+      </w:r>
+      <w:r>
+        <w:rPr>
+          <w:sz w:val="20"/>
+          <w:szCs w:val="20"/>
+        </w:rPr>
+        <w:t>Finally, with the planned addition of the rating system, forum section, and tech news pages in the future, we aim to make the web app an interactive and social platform as well.</w:t>
+      </w:r>
+    </w:p>
+    <w:p>
+      <w:pPr>
+        <w:spacing w:before="180" w:after="60"/>
+        <w:ind w:left="289" w:hanging="289"/>
+        <w:jc w:val="center"/>
+        <w:rPr>
+          <w:smallCaps/>
+          <w:sz w:val="20"/>
+          <w:szCs w:val="20"/>
+        </w:rPr>
+      </w:pPr>
+    </w:p>
+    <w:p>
+      <w:pPr>
+        <w:spacing w:before="180" w:after="60"/>
+        <w:ind w:left="289" w:hanging="289"/>
+        <w:jc w:val="center"/>
+        <w:rPr>
+          <w:smallCaps/>
+          <w:sz w:val="20"/>
+          <w:szCs w:val="20"/>
+        </w:rPr>
+      </w:pPr>
+    </w:p>
+    <w:p>
+      <w:pPr>
+        <w:spacing w:before="180" w:after="60"/>
+        <w:ind w:left="289" w:hanging="289"/>
+        <w:jc w:val="center"/>
+        <w:rPr>
+          <w:smallCaps/>
+          <w:sz w:val="20"/>
+          <w:szCs w:val="20"/>
+        </w:rPr>
+      </w:pPr>
+    </w:p>
+    <w:p>
+      <w:pPr>
+        <w:spacing w:before="180" w:after="60"/>
+        <w:ind w:left="289" w:hanging="289"/>
+        <w:jc w:val="center"/>
+        <w:rPr>
+          <w:smallCaps/>
+          <w:sz w:val="20"/>
+          <w:szCs w:val="20"/>
+        </w:rPr>
+      </w:pPr>
+    </w:p>
+    <w:p>
+      <w:pPr>
+        <w:spacing w:before="180" w:after="60"/>
+        <w:ind w:left="289" w:hanging="289"/>
+        <w:jc w:val="center"/>
+        <w:rPr>
+          <w:smallCaps/>
+          <w:sz w:val="20"/>
+          <w:szCs w:val="20"/>
+        </w:rPr>
+      </w:pPr>
     </w:p>
     <w:p>
       <w:pPr>
@@ -9115,7 +8636,7 @@
           <w:szCs w:val="16"/>
         </w:rPr>
       </w:pPr>
-      <w:hyperlink r:id="rId22" w:history="1">
+      <w:hyperlink r:id="rId21" w:history="1">
         <w:r>
           <w:rPr>
             <w:sz w:val="16"/>
@@ -9296,7 +8817,7 @@
         </w:rPr>
         <w:t>https://en.wikipedia.org/wiki/Computer_hardware.</w:t>
       </w:r>
-      <w:hyperlink r:id="rId23">
+      <w:hyperlink r:id="rId22">
         <w:r>
           <w:rPr>
             <w:sz w:val="16"/>
@@ -9358,7 +8879,7 @@
         </w:rPr>
         <w:t>. [Online]. Available:  https://www.crucial.com/articles/pc-builders/what-is-computer-hardware</w:t>
       </w:r>
-      <w:hyperlink r:id="rId24">
+      <w:hyperlink r:id="rId23">
         <w:r>
           <w:rPr>
             <w:sz w:val="16"/>
@@ -9367,7 +8888,7 @@
           <w:t>.</w:t>
         </w:r>
       </w:hyperlink>
-      <w:hyperlink r:id="rId25">
+      <w:hyperlink r:id="rId24">
         <w:r>
           <w:rPr>
             <w:sz w:val="16"/>
@@ -12207,6 +11728,119 @@
     </w:lvl>
   </w:abstractNum>
   <w:abstractNum w:abstractNumId="21" w15:restartNumberingAfterBreak="0">
+    <w:nsid w:val="62CB4EC0"/>
+    <w:multiLevelType w:val="hybridMultilevel"/>
+    <w:tmpl w:val="CF48AAAA"/>
+    <w:lvl w:ilvl="0" w:tplc="04090001">
+      <w:start w:val="1"/>
+      <w:numFmt w:val="bullet"/>
+      <w:lvlText w:val=""/>
+      <w:lvlJc w:val="left"/>
+      <w:pPr>
+        <w:ind w:left="1020" w:hanging="360"/>
+      </w:pPr>
+      <w:rPr>
+        <w:rFonts w:ascii="Symbol" w:hAnsi="Symbol" w:hint="default"/>
+      </w:rPr>
+    </w:lvl>
+    <w:lvl w:ilvl="1" w:tplc="04090003" w:tentative="1">
+      <w:start w:val="1"/>
+      <w:numFmt w:val="bullet"/>
+      <w:lvlText w:val="o"/>
+      <w:lvlJc w:val="left"/>
+      <w:pPr>
+        <w:ind w:left="1740" w:hanging="360"/>
+      </w:pPr>
+      <w:rPr>
+        <w:rFonts w:ascii="Courier New" w:hAnsi="Courier New" w:cs="Courier New" w:hint="default"/>
+      </w:rPr>
+    </w:lvl>
+    <w:lvl w:ilvl="2" w:tplc="04090005" w:tentative="1">
+      <w:start w:val="1"/>
+      <w:numFmt w:val="bullet"/>
+      <w:lvlText w:val=""/>
+      <w:lvlJc w:val="left"/>
+      <w:pPr>
+        <w:ind w:left="2460" w:hanging="360"/>
+      </w:pPr>
+      <w:rPr>
+        <w:rFonts w:ascii="Wingdings" w:hAnsi="Wingdings" w:hint="default"/>
+      </w:rPr>
+    </w:lvl>
+    <w:lvl w:ilvl="3" w:tplc="04090001" w:tentative="1">
+      <w:start w:val="1"/>
+      <w:numFmt w:val="bullet"/>
+      <w:lvlText w:val=""/>
+      <w:lvlJc w:val="left"/>
+      <w:pPr>
+        <w:ind w:left="3180" w:hanging="360"/>
+      </w:pPr>
+      <w:rPr>
+        <w:rFonts w:ascii="Symbol" w:hAnsi="Symbol" w:hint="default"/>
+      </w:rPr>
+    </w:lvl>
+    <w:lvl w:ilvl="4" w:tplc="04090003" w:tentative="1">
+      <w:start w:val="1"/>
+      <w:numFmt w:val="bullet"/>
+      <w:lvlText w:val="o"/>
+      <w:lvlJc w:val="left"/>
+      <w:pPr>
+        <w:ind w:left="3900" w:hanging="360"/>
+      </w:pPr>
+      <w:rPr>
+        <w:rFonts w:ascii="Courier New" w:hAnsi="Courier New" w:cs="Courier New" w:hint="default"/>
+      </w:rPr>
+    </w:lvl>
+    <w:lvl w:ilvl="5" w:tplc="04090005" w:tentative="1">
+      <w:start w:val="1"/>
+      <w:numFmt w:val="bullet"/>
+      <w:lvlText w:val=""/>
+      <w:lvlJc w:val="left"/>
+      <w:pPr>
+        <w:ind w:left="4620" w:hanging="360"/>
+      </w:pPr>
+      <w:rPr>
+        <w:rFonts w:ascii="Wingdings" w:hAnsi="Wingdings" w:hint="default"/>
+      </w:rPr>
+    </w:lvl>
+    <w:lvl w:ilvl="6" w:tplc="04090001" w:tentative="1">
+      <w:start w:val="1"/>
+      <w:numFmt w:val="bullet"/>
+      <w:lvlText w:val=""/>
+      <w:lvlJc w:val="left"/>
+      <w:pPr>
+        <w:ind w:left="5340" w:hanging="360"/>
+      </w:pPr>
+      <w:rPr>
+        <w:rFonts w:ascii="Symbol" w:hAnsi="Symbol" w:hint="default"/>
+      </w:rPr>
+    </w:lvl>
+    <w:lvl w:ilvl="7" w:tplc="04090003" w:tentative="1">
+      <w:start w:val="1"/>
+      <w:numFmt w:val="bullet"/>
+      <w:lvlText w:val="o"/>
+      <w:lvlJc w:val="left"/>
+      <w:pPr>
+        <w:ind w:left="6060" w:hanging="360"/>
+      </w:pPr>
+      <w:rPr>
+        <w:rFonts w:ascii="Courier New" w:hAnsi="Courier New" w:cs="Courier New" w:hint="default"/>
+      </w:rPr>
+    </w:lvl>
+    <w:lvl w:ilvl="8" w:tplc="04090005" w:tentative="1">
+      <w:start w:val="1"/>
+      <w:numFmt w:val="bullet"/>
+      <w:lvlText w:val=""/>
+      <w:lvlJc w:val="left"/>
+      <w:pPr>
+        <w:ind w:left="6780" w:hanging="360"/>
+      </w:pPr>
+      <w:rPr>
+        <w:rFonts w:ascii="Wingdings" w:hAnsi="Wingdings" w:hint="default"/>
+      </w:rPr>
+    </w:lvl>
+  </w:abstractNum>
+  <w:abstractNum w:abstractNumId="22" w15:restartNumberingAfterBreak="0">
     <w:nsid w:val="75C316AD"/>
     <w:multiLevelType w:val="multilevel"/>
     <w:tmpl w:val="3F2E543E"/>
@@ -12311,7 +11945,7 @@
       </w:pPr>
     </w:lvl>
   </w:abstractNum>
-  <w:abstractNum w:abstractNumId="22" w15:restartNumberingAfterBreak="0">
+  <w:abstractNum w:abstractNumId="23" w15:restartNumberingAfterBreak="0">
     <w:nsid w:val="79C25432"/>
     <w:multiLevelType w:val="hybridMultilevel"/>
     <w:tmpl w:val="A32A2012"/>
@@ -12424,7 +12058,7 @@
       </w:pPr>
     </w:lvl>
   </w:abstractNum>
-  <w:abstractNum w:abstractNumId="23" w15:restartNumberingAfterBreak="0">
+  <w:abstractNum w:abstractNumId="24" w15:restartNumberingAfterBreak="0">
     <w:nsid w:val="7CEA033B"/>
     <w:multiLevelType w:val="hybridMultilevel"/>
     <w:tmpl w:val="5F9ECCE8"/>
@@ -12568,7 +12202,7 @@
     <w:abstractNumId w:val="3"/>
   </w:num>
   <w:num w:numId="11">
-    <w:abstractNumId w:val="23"/>
+    <w:abstractNumId w:val="24"/>
   </w:num>
   <w:num w:numId="12">
     <w:abstractNumId w:val="1"/>
@@ -12586,7 +12220,7 @@
     <w:abstractNumId w:val="11"/>
   </w:num>
   <w:num w:numId="17">
-    <w:abstractNumId w:val="21"/>
+    <w:abstractNumId w:val="22"/>
   </w:num>
   <w:num w:numId="18">
     <w:abstractNumId w:val="17"/>
@@ -12598,7 +12232,7 @@
     <w:abstractNumId w:val="14"/>
   </w:num>
   <w:num w:numId="21">
-    <w:abstractNumId w:val="22"/>
+    <w:abstractNumId w:val="23"/>
   </w:num>
   <w:num w:numId="22">
     <w:abstractNumId w:val="15"/>
@@ -12608,6 +12242,9 @@
   </w:num>
   <w:num w:numId="24">
     <w:abstractNumId w:val="0"/>
+  </w:num>
+  <w:num w:numId="25">
+    <w:abstractNumId w:val="21"/>
   </w:num>
 </w:numbering>
 </file>
